--- a/article/ai/An Exploration of Scalability and Modularity.docx
+++ b/article/ai/An Exploration of Scalability and Modularity.docx
@@ -25,7 +25,33 @@
         <w:rPr>
           <w:rFonts w:ascii="Arial" w:hAnsi="Arial" w:cs="Arial"/>
         </w:rPr>
-        <w:t>As cloud-native services continue to gain prominence in modern software development, the need for robust architectural approaches becomes increasingly important. This article explores the integration of Domain-Driven Design (DDD) principles within the context of cloud-native services architecture. By aligning the domain models with the underlying cloud infrastructure, organizations can achieve enhanced scalability, modularity, and maintainability. This paper examines the key principles of DDD and their application in the cloud-native services paradigm, highlighting the benefits and challenges associated with this approach. Furthermore, it presents real-world examples and discusses best practices for designing and implementing cloud-native applications using DDD.</w:t>
+        <w:t xml:space="preserve">As cloud-native services continue to gain prominence in modern software development, the need for robust architectural approaches becomes increasingly important. This article explores the integration of Domain-Driven Design (DDD) principles within the context of cloud-native services architecture. By aligning the domain models with the underlying cloud infrastructure, organizations can achieve enhanced scalability, modularity, and maintainability. </w:t>
+      </w:r>
+    </w:p>
+    <w:p>
+      <w:pPr>
+        <w:rPr>
+          <w:rFonts w:ascii="Arial" w:hAnsi="Arial" w:cs="Arial"/>
+        </w:rPr>
+      </w:pPr>
+      <w:r>
+        <w:rPr>
+          <w:rFonts w:ascii="Arial" w:hAnsi="Arial" w:cs="Arial"/>
+        </w:rPr>
+        <w:t xml:space="preserve">This paper examines the key principles of DDD and their application in the cloud-native services paradigm, highlighting the benefits and challenges associated with this approach. </w:t>
+      </w:r>
+    </w:p>
+    <w:p>
+      <w:pPr>
+        <w:rPr>
+          <w:rFonts w:ascii="Arial" w:hAnsi="Arial" w:cs="Arial"/>
+        </w:rPr>
+      </w:pPr>
+      <w:r>
+        <w:rPr>
+          <w:rFonts w:ascii="Arial" w:hAnsi="Arial" w:cs="Arial"/>
+        </w:rPr>
+        <w:t>Furthermore, it presents real-world examples and discusses best practices for designing and implementing cloud-native applications using DDD.</w:t>
       </w:r>
     </w:p>
     <w:p>
@@ -190,7 +216,6 @@
         <w:rPr>
           <w:rFonts w:ascii="Arial" w:hAnsi="Arial" w:cs="Arial"/>
         </w:rPr>
-        <w:lastRenderedPageBreak/>
         <w:t>Although combining DDD with cloud-native services architecture offers numerous benefits, it also presents certain challenges. This section addresses these challenges, such as managing distributed transactions, defining bounded contexts in distributed systems, and maintaining consistency and data integrity across services. It provides insights into overcoming these challenges effectively.</w:t>
       </w:r>
     </w:p>

--- a/article/ai/An Exploration of Scalability and Modularity.docx
+++ b/article/ai/An Exploration of Scalability and Modularity.docx
@@ -25,7 +25,20 @@
         <w:rPr>
           <w:rFonts w:ascii="Arial" w:hAnsi="Arial" w:cs="Arial"/>
         </w:rPr>
-        <w:t xml:space="preserve">As cloud-native services continue to gain prominence in modern software development, the need for robust architectural approaches becomes increasingly important. This article explores the integration of Domain-Driven Design (DDD) principles within the context of cloud-native services architecture. By aligning the domain models with the underlying cloud infrastructure, organizations can achieve enhanced scalability, modularity, and maintainability. </w:t>
+        <w:t xml:space="preserve">As cloud-native services continue to gain prominence in modern software development, the need for robust architectural approaches becomes increasingly important. This article explores the integration of Domain-Driven Design (DDD) principles within the context of cloud-native services architecture. </w:t>
+      </w:r>
+    </w:p>
+    <w:p>
+      <w:pPr>
+        <w:rPr>
+          <w:rFonts w:ascii="Arial" w:hAnsi="Arial" w:cs="Arial"/>
+        </w:rPr>
+      </w:pPr>
+      <w:r>
+        <w:rPr>
+          <w:rFonts w:ascii="Arial" w:hAnsi="Arial" w:cs="Arial"/>
+        </w:rPr>
+        <w:t xml:space="preserve">By aligning the domain models with the underlying cloud infrastructure, organizations can achieve enhanced scalability, modularity, and maintainability. </w:t>
       </w:r>
     </w:p>
     <w:p>
@@ -84,7 +97,20 @@
         <w:rPr>
           <w:rFonts w:ascii="Arial" w:hAnsi="Arial" w:cs="Arial"/>
         </w:rPr>
-        <w:t>The rise of cloud-native services has revolutionized the way software systems are built and deployed. These services leverage the scalability, elasticity, and fault tolerance provided by cloud platforms. However, designing cloud-native applications requires careful consideration of various architectural aspects to ensure optimal utilization of cloud resources. Domain-Driven Design (DDD) offers a conceptual framework that focuses on capturing and modeling the business domain in software systems. Integrating DDD principles with cloud-native services architecture can provide numerous benefits in terms of scalability, modularity, and adaptability.</w:t>
+        <w:t xml:space="preserve">The rise of cloud-native services has revolutionized the way software systems are built and deployed. These services leverage the scalability, elasticity, and fault tolerance provided by cloud platforms. However, designing cloud-native applications requires careful consideration of various architectural aspects to ensure optimal utilization of cloud resources. </w:t>
+      </w:r>
+    </w:p>
+    <w:p>
+      <w:pPr>
+        <w:rPr>
+          <w:rFonts w:ascii="Arial" w:hAnsi="Arial" w:cs="Arial"/>
+        </w:rPr>
+      </w:pPr>
+      <w:r>
+        <w:rPr>
+          <w:rFonts w:ascii="Arial" w:hAnsi="Arial" w:cs="Arial"/>
+        </w:rPr>
+        <w:t>Domain-Driven Design (DDD) offers a conceptual framework that focuses on capturing and modeling the business domain in software systems. Integrating DDD principles with cloud-native services architecture can provide numerous benefits in terms of scalability, modularity, and adaptability.</w:t>
       </w:r>
     </w:p>
     <w:p>
@@ -282,7 +308,20 @@
         <w:rPr>
           <w:rFonts w:ascii="Arial" w:hAnsi="Arial" w:cs="Arial"/>
         </w:rPr>
-        <w:t>This article highlights the potential of integrating Domain-Driven Design with cloud-native services architecture. By leveraging DDD principles, organizations can achieve scalable, modular, and maintainable cloud-native applications. It emphasizes the importance of aligning the business domain with the underlying cloud infrastructure for optimal utilization of resources. Despite the challenges involved, the benefits of this approach make it a compelling choice for organizations aiming to develop robust and scalable cloud-native services.</w:t>
+        <w:t xml:space="preserve">This article highlights the potential of integrating Domain-Driven Design with cloud-native services architecture. By leveraging DDD principles, organizations can achieve scalable, modular, and maintainable cloud-native applications. </w:t>
+      </w:r>
+    </w:p>
+    <w:p>
+      <w:pPr>
+        <w:rPr>
+          <w:rFonts w:ascii="Arial" w:hAnsi="Arial" w:cs="Arial"/>
+        </w:rPr>
+      </w:pPr>
+      <w:r>
+        <w:rPr>
+          <w:rFonts w:ascii="Arial" w:hAnsi="Arial" w:cs="Arial"/>
+        </w:rPr>
+        <w:t>It emphasizes the importance of aligning the business domain with the underlying cloud infrastructure for optimal utilization of resources. Despite the challenges involved, the benefits of this approach make it a compelling choice for organizations aiming to develop robust and scalable cloud-native services.</w:t>
       </w:r>
     </w:p>
     <w:p>
